--- a/Accounts Service Solution Design Approach.docx
+++ b/Accounts Service Solution Design Approach.docx
@@ -316,7 +316,15 @@
         <w:pStyle w:val="ListParagraph"/>
       </w:pPr>
       <w:r>
-        <w:t xml:space="preserve">API URL : </w:t>
+        <w:t xml:space="preserve">API </w:t>
+      </w:r>
+      <w:proofErr w:type="gramStart"/>
+      <w:r>
+        <w:t>URL :</w:t>
+      </w:r>
+      <w:proofErr w:type="gramEnd"/>
+      <w:r>
+        <w:t xml:space="preserve"> </w:t>
       </w:r>
       <w:hyperlink r:id="rId6" w:history="1">
         <w:r>
@@ -332,7 +340,15 @@
         <w:pStyle w:val="ListParagraph"/>
       </w:pPr>
       <w:r>
-        <w:t>HTTP Methos : POST</w:t>
+        <w:t xml:space="preserve">HTTP </w:t>
+      </w:r>
+      <w:proofErr w:type="gramStart"/>
+      <w:r>
+        <w:t>Methos :</w:t>
+      </w:r>
+      <w:proofErr w:type="gramEnd"/>
+      <w:r>
+        <w:t xml:space="preserve"> POST</w:t>
       </w:r>
     </w:p>
     <w:p>
@@ -342,9 +358,15 @@
           <w:lang w:val="en-IN"/>
         </w:rPr>
       </w:pPr>
-      <w:r>
-        <w:t xml:space="preserve">Input : </w:t>
-      </w:r>
+      <w:proofErr w:type="gramStart"/>
+      <w:r>
+        <w:t>Input :</w:t>
+      </w:r>
+      <w:proofErr w:type="gramEnd"/>
+      <w:r>
+        <w:t xml:space="preserve"> </w:t>
+      </w:r>
+      <w:proofErr w:type="gramStart"/>
       <w:r>
         <w:rPr>
           <w:lang w:val="en-IN"/>
@@ -361,7 +383,14 @@
         <w:rPr>
           <w:lang w:val="en-IN"/>
         </w:rPr>
-        <w:t xml:space="preserve"> "username":"User1@test.com",</w:t>
+        <w:t xml:space="preserve"> "</w:t>
+      </w:r>
+      <w:proofErr w:type="gramEnd"/>
+      <w:r>
+        <w:rPr>
+          <w:lang w:val="en-IN"/>
+        </w:rPr>
+        <w:t>username":"User1@test.com",</w:t>
       </w:r>
       <w:r>
         <w:rPr>
@@ -383,11 +412,19 @@
           <w:lang w:val="en-IN"/>
         </w:rPr>
       </w:pPr>
-      <w:r>
-        <w:rPr>
-          <w:lang w:val="en-IN"/>
-        </w:rPr>
-        <w:t>Output : User all information in JSON format</w:t>
+      <w:proofErr w:type="gramStart"/>
+      <w:r>
+        <w:rPr>
+          <w:lang w:val="en-IN"/>
+        </w:rPr>
+        <w:t>Output :</w:t>
+      </w:r>
+      <w:proofErr w:type="gramEnd"/>
+      <w:r>
+        <w:rPr>
+          <w:lang w:val="en-IN"/>
+        </w:rPr>
+        <w:t xml:space="preserve"> User all information in JSON format</w:t>
       </w:r>
     </w:p>
     <w:p>
@@ -477,8 +514,13 @@
         </w:numPr>
       </w:pPr>
       <w:r>
-        <w:t>Application is running on this URL :</w:t>
-      </w:r>
+        <w:t xml:space="preserve">Application is running on this </w:t>
+      </w:r>
+      <w:proofErr w:type="gramStart"/>
+      <w:r>
+        <w:t>URL :</w:t>
+      </w:r>
+      <w:proofErr w:type="gramEnd"/>
       <w:r>
         <w:t>http://localhost:3000</w:t>
       </w:r>
@@ -1212,14 +1254,12 @@
         <w:pStyle w:val="ListParagraph"/>
         <w:numPr>
           <w:ilvl w:val="0"/>
-          <w:numId w:val="19"/>
+          <w:numId w:val="20"/>
         </w:numPr>
       </w:pPr>
       <w:r>
-        <w:t>STS, Java 21, NodeJS, VS Code, React</w:t>
-      </w:r>
-    </w:p>
-    <w:p>
+        <w:t>ReactJS, NodeJS, VS Code, STS, Java 21</w:t>
+      </w:r>
       <w:r>
         <w:br w:type="page"/>
       </w:r>
@@ -2344,6 +2384,119 @@
     </w:lvl>
   </w:abstractNum>
   <w:abstractNum w:abstractNumId="7" w15:restartNumberingAfterBreak="0">
+    <w:nsid w:val="5AAC3E21"/>
+    <w:multiLevelType w:val="hybridMultilevel"/>
+    <w:tmpl w:val="74DCA576"/>
+    <w:lvl w:ilvl="0" w:tplc="40090001">
+      <w:start w:val="1"/>
+      <w:numFmt w:val="bullet"/>
+      <w:lvlText w:val=""/>
+      <w:lvlJc w:val="left"/>
+      <w:pPr>
+        <w:ind w:left="720" w:hanging="360"/>
+      </w:pPr>
+      <w:rPr>
+        <w:rFonts w:ascii="Symbol" w:hAnsi="Symbol" w:hint="default"/>
+      </w:rPr>
+    </w:lvl>
+    <w:lvl w:ilvl="1" w:tplc="40090003" w:tentative="1">
+      <w:start w:val="1"/>
+      <w:numFmt w:val="bullet"/>
+      <w:lvlText w:val="o"/>
+      <w:lvlJc w:val="left"/>
+      <w:pPr>
+        <w:ind w:left="1440" w:hanging="360"/>
+      </w:pPr>
+      <w:rPr>
+        <w:rFonts w:ascii="Courier New" w:hAnsi="Courier New" w:cs="Courier New" w:hint="default"/>
+      </w:rPr>
+    </w:lvl>
+    <w:lvl w:ilvl="2" w:tplc="40090005" w:tentative="1">
+      <w:start w:val="1"/>
+      <w:numFmt w:val="bullet"/>
+      <w:lvlText w:val=""/>
+      <w:lvlJc w:val="left"/>
+      <w:pPr>
+        <w:ind w:left="2160" w:hanging="360"/>
+      </w:pPr>
+      <w:rPr>
+        <w:rFonts w:ascii="Wingdings" w:hAnsi="Wingdings" w:hint="default"/>
+      </w:rPr>
+    </w:lvl>
+    <w:lvl w:ilvl="3" w:tplc="40090001" w:tentative="1">
+      <w:start w:val="1"/>
+      <w:numFmt w:val="bullet"/>
+      <w:lvlText w:val=""/>
+      <w:lvlJc w:val="left"/>
+      <w:pPr>
+        <w:ind w:left="2880" w:hanging="360"/>
+      </w:pPr>
+      <w:rPr>
+        <w:rFonts w:ascii="Symbol" w:hAnsi="Symbol" w:hint="default"/>
+      </w:rPr>
+    </w:lvl>
+    <w:lvl w:ilvl="4" w:tplc="40090003" w:tentative="1">
+      <w:start w:val="1"/>
+      <w:numFmt w:val="bullet"/>
+      <w:lvlText w:val="o"/>
+      <w:lvlJc w:val="left"/>
+      <w:pPr>
+        <w:ind w:left="3600" w:hanging="360"/>
+      </w:pPr>
+      <w:rPr>
+        <w:rFonts w:ascii="Courier New" w:hAnsi="Courier New" w:cs="Courier New" w:hint="default"/>
+      </w:rPr>
+    </w:lvl>
+    <w:lvl w:ilvl="5" w:tplc="40090005" w:tentative="1">
+      <w:start w:val="1"/>
+      <w:numFmt w:val="bullet"/>
+      <w:lvlText w:val=""/>
+      <w:lvlJc w:val="left"/>
+      <w:pPr>
+        <w:ind w:left="4320" w:hanging="360"/>
+      </w:pPr>
+      <w:rPr>
+        <w:rFonts w:ascii="Wingdings" w:hAnsi="Wingdings" w:hint="default"/>
+      </w:rPr>
+    </w:lvl>
+    <w:lvl w:ilvl="6" w:tplc="40090001" w:tentative="1">
+      <w:start w:val="1"/>
+      <w:numFmt w:val="bullet"/>
+      <w:lvlText w:val=""/>
+      <w:lvlJc w:val="left"/>
+      <w:pPr>
+        <w:ind w:left="5040" w:hanging="360"/>
+      </w:pPr>
+      <w:rPr>
+        <w:rFonts w:ascii="Symbol" w:hAnsi="Symbol" w:hint="default"/>
+      </w:rPr>
+    </w:lvl>
+    <w:lvl w:ilvl="7" w:tplc="40090003" w:tentative="1">
+      <w:start w:val="1"/>
+      <w:numFmt w:val="bullet"/>
+      <w:lvlText w:val="o"/>
+      <w:lvlJc w:val="left"/>
+      <w:pPr>
+        <w:ind w:left="5760" w:hanging="360"/>
+      </w:pPr>
+      <w:rPr>
+        <w:rFonts w:ascii="Courier New" w:hAnsi="Courier New" w:cs="Courier New" w:hint="default"/>
+      </w:rPr>
+    </w:lvl>
+    <w:lvl w:ilvl="8" w:tplc="40090005" w:tentative="1">
+      <w:start w:val="1"/>
+      <w:numFmt w:val="bullet"/>
+      <w:lvlText w:val=""/>
+      <w:lvlJc w:val="left"/>
+      <w:pPr>
+        <w:ind w:left="6480" w:hanging="360"/>
+      </w:pPr>
+      <w:rPr>
+        <w:rFonts w:ascii="Wingdings" w:hAnsi="Wingdings" w:hint="default"/>
+      </w:rPr>
+    </w:lvl>
+  </w:abstractNum>
+  <w:abstractNum w:abstractNumId="8" w15:restartNumberingAfterBreak="0">
     <w:nsid w:val="5B116EB0"/>
     <w:multiLevelType w:val="multilevel"/>
     <w:tmpl w:val="61767EB0"/>
@@ -2492,7 +2645,7 @@
       </w:rPr>
     </w:lvl>
   </w:abstractNum>
-  <w:abstractNum w:abstractNumId="8" w15:restartNumberingAfterBreak="0">
+  <w:abstractNum w:abstractNumId="9" w15:restartNumberingAfterBreak="0">
     <w:nsid w:val="5CAF5DDD"/>
     <w:multiLevelType w:val="multilevel"/>
     <w:tmpl w:val="788CF3A0"/>
@@ -2641,7 +2794,7 @@
       </w:rPr>
     </w:lvl>
   </w:abstractNum>
-  <w:abstractNum w:abstractNumId="9" w15:restartNumberingAfterBreak="0">
+  <w:abstractNum w:abstractNumId="10" w15:restartNumberingAfterBreak="0">
     <w:nsid w:val="5FCC5630"/>
     <w:multiLevelType w:val="multilevel"/>
     <w:tmpl w:val="7CDC96F6"/>
@@ -2754,7 +2907,7 @@
       </w:pPr>
     </w:lvl>
   </w:abstractNum>
-  <w:abstractNum w:abstractNumId="10" w15:restartNumberingAfterBreak="0">
+  <w:abstractNum w:abstractNumId="11" w15:restartNumberingAfterBreak="0">
     <w:nsid w:val="64B122E8"/>
     <w:multiLevelType w:val="multilevel"/>
     <w:tmpl w:val="9D507D10"/>
@@ -2903,7 +3056,7 @@
       </w:rPr>
     </w:lvl>
   </w:abstractNum>
-  <w:abstractNum w:abstractNumId="11" w15:restartNumberingAfterBreak="0">
+  <w:abstractNum w:abstractNumId="12" w15:restartNumberingAfterBreak="0">
     <w:nsid w:val="6EB73723"/>
     <w:multiLevelType w:val="multilevel"/>
     <w:tmpl w:val="D9807F22"/>
@@ -3052,7 +3205,7 @@
       </w:rPr>
     </w:lvl>
   </w:abstractNum>
-  <w:abstractNum w:abstractNumId="12" w15:restartNumberingAfterBreak="0">
+  <w:abstractNum w:abstractNumId="13" w15:restartNumberingAfterBreak="0">
     <w:nsid w:val="72DD69F9"/>
     <w:multiLevelType w:val="multilevel"/>
     <w:tmpl w:val="90D0F89C"/>
@@ -3201,7 +3354,7 @@
       </w:rPr>
     </w:lvl>
   </w:abstractNum>
-  <w:abstractNum w:abstractNumId="13" w15:restartNumberingAfterBreak="0">
+  <w:abstractNum w:abstractNumId="14" w15:restartNumberingAfterBreak="0">
     <w:nsid w:val="75DD6ADE"/>
     <w:multiLevelType w:val="multilevel"/>
     <w:tmpl w:val="2138BCC8"/>
@@ -3350,7 +3503,7 @@
       </w:rPr>
     </w:lvl>
   </w:abstractNum>
-  <w:abstractNum w:abstractNumId="14" w15:restartNumberingAfterBreak="0">
+  <w:abstractNum w:abstractNumId="15" w15:restartNumberingAfterBreak="0">
     <w:nsid w:val="764870C9"/>
     <w:multiLevelType w:val="hybridMultilevel"/>
     <w:tmpl w:val="D5E8D5A2"/>
@@ -3439,7 +3592,7 @@
       </w:pPr>
     </w:lvl>
   </w:abstractNum>
-  <w:abstractNum w:abstractNumId="15" w15:restartNumberingAfterBreak="0">
+  <w:abstractNum w:abstractNumId="16" w15:restartNumberingAfterBreak="0">
     <w:nsid w:val="7BB8093E"/>
     <w:multiLevelType w:val="multilevel"/>
     <w:tmpl w:val="5F686E24"/>
@@ -3552,7 +3705,7 @@
       </w:pPr>
     </w:lvl>
   </w:abstractNum>
-  <w:abstractNum w:abstractNumId="16" w15:restartNumberingAfterBreak="0">
+  <w:abstractNum w:abstractNumId="17" w15:restartNumberingAfterBreak="0">
     <w:nsid w:val="7C701A0A"/>
     <w:multiLevelType w:val="multilevel"/>
     <w:tmpl w:val="F8463C62"/>
@@ -3701,7 +3854,7 @@
       </w:rPr>
     </w:lvl>
   </w:abstractNum>
-  <w:abstractNum w:abstractNumId="17" w15:restartNumberingAfterBreak="0">
+  <w:abstractNum w:abstractNumId="18" w15:restartNumberingAfterBreak="0">
     <w:nsid w:val="7F827F1D"/>
     <w:multiLevelType w:val="multilevel"/>
     <w:tmpl w:val="9E465ABA"/>
@@ -3850,7 +4003,7 @@
       </w:rPr>
     </w:lvl>
   </w:abstractNum>
-  <w:abstractNum w:abstractNumId="18" w15:restartNumberingAfterBreak="0">
+  <w:abstractNum w:abstractNumId="19" w15:restartNumberingAfterBreak="0">
     <w:nsid w:val="7FF11384"/>
     <w:multiLevelType w:val="hybridMultilevel"/>
     <w:tmpl w:val="AA028090"/>
@@ -3937,40 +4090,40 @@
     </w:lvl>
   </w:abstractNum>
   <w:num w:numId="1" w16cid:durableId="2049913237">
-    <w:abstractNumId w:val="14"/>
+    <w:abstractNumId w:val="15"/>
   </w:num>
   <w:num w:numId="2" w16cid:durableId="320810775">
-    <w:abstractNumId w:val="11"/>
+    <w:abstractNumId w:val="12"/>
   </w:num>
   <w:num w:numId="3" w16cid:durableId="911744060">
-    <w:abstractNumId w:val="8"/>
+    <w:abstractNumId w:val="9"/>
   </w:num>
   <w:num w:numId="4" w16cid:durableId="935672701">
-    <w:abstractNumId w:val="12"/>
+    <w:abstractNumId w:val="13"/>
   </w:num>
   <w:num w:numId="5" w16cid:durableId="979110000">
     <w:abstractNumId w:val="1"/>
   </w:num>
   <w:num w:numId="6" w16cid:durableId="1414862093">
-    <w:abstractNumId w:val="13"/>
+    <w:abstractNumId w:val="14"/>
   </w:num>
   <w:num w:numId="7" w16cid:durableId="939991489">
-    <w:abstractNumId w:val="17"/>
+    <w:abstractNumId w:val="18"/>
   </w:num>
   <w:num w:numId="8" w16cid:durableId="1019356462">
-    <w:abstractNumId w:val="10"/>
+    <w:abstractNumId w:val="11"/>
   </w:num>
   <w:num w:numId="9" w16cid:durableId="1113208538">
     <w:abstractNumId w:val="4"/>
   </w:num>
   <w:num w:numId="10" w16cid:durableId="2072920497">
-    <w:abstractNumId w:val="7"/>
+    <w:abstractNumId w:val="8"/>
   </w:num>
   <w:num w:numId="11" w16cid:durableId="1819419165">
-    <w:abstractNumId w:val="16"/>
+    <w:abstractNumId w:val="17"/>
   </w:num>
   <w:num w:numId="12" w16cid:durableId="1525829267">
-    <w:abstractNumId w:val="18"/>
+    <w:abstractNumId w:val="19"/>
   </w:num>
   <w:num w:numId="13" w16cid:durableId="1877545591">
     <w:abstractNumId w:val="2"/>
@@ -3979,19 +4132,22 @@
     <w:abstractNumId w:val="3"/>
   </w:num>
   <w:num w:numId="15" w16cid:durableId="1920020327">
-    <w:abstractNumId w:val="9"/>
+    <w:abstractNumId w:val="10"/>
   </w:num>
   <w:num w:numId="16" w16cid:durableId="842664372">
     <w:abstractNumId w:val="6"/>
   </w:num>
   <w:num w:numId="17" w16cid:durableId="2136604783">
-    <w:abstractNumId w:val="15"/>
+    <w:abstractNumId w:val="16"/>
   </w:num>
   <w:num w:numId="18" w16cid:durableId="1697465486">
     <w:abstractNumId w:val="5"/>
   </w:num>
   <w:num w:numId="19" w16cid:durableId="687292256">
     <w:abstractNumId w:val="0"/>
+  </w:num>
+  <w:num w:numId="20" w16cid:durableId="1738937133">
+    <w:abstractNumId w:val="7"/>
   </w:num>
 </w:numbering>
 </file>
